--- a/Extra Credit SQL HW/SQL_HW.docx
+++ b/Extra Credit SQL HW/SQL_HW.docx
@@ -262,9 +262,14 @@
       <w:r>
         <w:t>KEY(</w:t>
       </w:r>
-      <w:proofErr w:type="gramEnd"/>
-      <w:r>
-        <w:t xml:space="preserve">hotelNo, </w:t>
+      <w:proofErr w:type="spellStart"/>
+      <w:proofErr w:type="gramEnd"/>
+      <w:r>
+        <w:t>hotelNo</w:t>
+      </w:r>
+      <w:proofErr w:type="spellEnd"/>
+      <w:r>
+        <w:t xml:space="preserve">, </w:t>
       </w:r>
       <w:proofErr w:type="spellStart"/>
       <w:r>
@@ -272,7 +277,15 @@
       </w:r>
       <w:proofErr w:type="spellEnd"/>
       <w:r>
-        <w:t>, roomNo),</w:t>
+        <w:t xml:space="preserve">, </w:t>
+      </w:r>
+      <w:proofErr w:type="spellStart"/>
+      <w:r>
+        <w:t>roomNo</w:t>
+      </w:r>
+      <w:proofErr w:type="spellEnd"/>
+      <w:r>
+        <w:t>),</w:t>
       </w:r>
     </w:p>
     <w:p>
@@ -597,10 +610,12 @@
       <w:r>
         <w:t xml:space="preserve"> = </w:t>
       </w:r>
+      <w:proofErr w:type="spellStart"/>
       <w:proofErr w:type="gramStart"/>
       <w:r>
         <w:t>e.Dno</w:t>
       </w:r>
+      <w:proofErr w:type="spellEnd"/>
       <w:proofErr w:type="gramEnd"/>
     </w:p>
     <w:p>
@@ -1390,7 +1405,26 @@
     </w:p>
     <w:p>
       <w:r>
-        <w:t>SELECT COUNT(guestNo)</w:t>
+        <w:t xml:space="preserve">SELECT </w:t>
+      </w:r>
+      <w:proofErr w:type="gramStart"/>
+      <w:r>
+        <w:t>COUNT(</w:t>
+      </w:r>
+      <w:r>
+        <w:t xml:space="preserve"> DISTINCT</w:t>
+      </w:r>
+      <w:proofErr w:type="gramEnd"/>
+      <w:r>
+        <w:t xml:space="preserve"> </w:t>
+      </w:r>
+      <w:proofErr w:type="spellStart"/>
+      <w:r>
+        <w:t>guestNo</w:t>
+      </w:r>
+      <w:proofErr w:type="spellEnd"/>
+      <w:r>
+        <w:t>)</w:t>
       </w:r>
     </w:p>
     <w:p>
@@ -1713,6 +1747,44 @@
     </w:p>
     <w:p/>
     <w:p>
+      <w:r>
+        <w:t xml:space="preserve">SELECT </w:t>
+      </w:r>
+      <w:proofErr w:type="spellStart"/>
+      <w:r>
+        <w:t>hotelNo</w:t>
+      </w:r>
+      <w:proofErr w:type="spellEnd"/>
+      <w:r>
+        <w:t>, COUNT(type)</w:t>
+      </w:r>
+      <w:r>
+        <w:br/>
+        <w:t>FROM room</w:t>
+      </w:r>
+    </w:p>
+    <w:p>
+      <w:r>
+        <w:t>WHERE type = ‘Deluxe’</w:t>
+      </w:r>
+    </w:p>
+    <w:p>
+      <w:r>
+        <w:t xml:space="preserve">GROUP BY </w:t>
+      </w:r>
+      <w:proofErr w:type="spellStart"/>
+      <w:r>
+        <w:t>hotelNo</w:t>
+      </w:r>
+      <w:proofErr w:type="spellEnd"/>
+    </w:p>
+    <w:p>
+      <w:r>
+        <w:t xml:space="preserve">HAVING  </w:t>
+      </w:r>
+    </w:p>
+    <w:p/>
+    <w:p>
       <w:pPr>
         <w:rPr>
           <w:b/>
@@ -1723,235 +1795,238 @@
           <w:b/>
         </w:rPr>
         <w:t>Q10.</w:t>
+      </w:r>
+    </w:p>
+    <w:p>
+      <w:r>
+        <w:t xml:space="preserve">SELECT </w:t>
+      </w:r>
+      <w:proofErr w:type="gramStart"/>
+      <w:r>
+        <w:t>b.roomNo</w:t>
+      </w:r>
+      <w:proofErr w:type="gramEnd"/>
+    </w:p>
+    <w:p>
+      <w:r>
+        <w:t>FROM Booking b</w:t>
+      </w:r>
+    </w:p>
+    <w:p>
+      <w:r>
+        <w:t xml:space="preserve">LEFT </w:t>
+      </w:r>
+      <w:r>
+        <w:t xml:space="preserve">JOIN Hotel h ON </w:t>
+      </w:r>
+      <w:proofErr w:type="gramStart"/>
+      <w:r>
+        <w:t>b.hotelNo</w:t>
+      </w:r>
+      <w:proofErr w:type="gramEnd"/>
+      <w:r>
+        <w:t xml:space="preserve"> = b.hotelNo</w:t>
+      </w:r>
+    </w:p>
+    <w:p>
+      <w:r>
+        <w:t>WHERE NOT</w:t>
+      </w:r>
+      <w:r>
+        <w:t xml:space="preserve"> IN</w:t>
+      </w:r>
+      <w:r>
+        <w:t xml:space="preserve"> (</w:t>
+      </w:r>
+      <w:proofErr w:type="gramStart"/>
+      <w:r>
+        <w:t>b.dateFrom</w:t>
+      </w:r>
+      <w:proofErr w:type="gramEnd"/>
+      <w:r>
+        <w:t xml:space="preserve"> &lt;= CURRENT_DATE AND</w:t>
+      </w:r>
+    </w:p>
+    <w:p>
+      <w:r>
+        <w:tab/>
+        <w:t xml:space="preserve"> CURRENT_DATE &lt;= </w:t>
+      </w:r>
+      <w:proofErr w:type="gramStart"/>
+      <w:r>
+        <w:t>b.dateTo</w:t>
+      </w:r>
+      <w:proofErr w:type="gramEnd"/>
+      <w:r>
+        <w:t xml:space="preserve"> ) AND hotelName LIKE '%Hilton%'  ;</w:t>
+      </w:r>
+    </w:p>
+    <w:p/>
+    <w:p>
+      <w:pPr>
+        <w:rPr>
+          <w:b/>
+          <w:sz w:val="28"/>
+        </w:rPr>
+      </w:pPr>
+      <w:r>
+        <w:rPr>
+          <w:b/>
+          <w:sz w:val="28"/>
+        </w:rPr>
+        <w:t xml:space="preserve">LECTURE 6 </w:t>
+      </w:r>
+      <w:r>
+        <w:rPr>
+          <w:b/>
+          <w:sz w:val="28"/>
+        </w:rPr>
+        <w:t>PART 2:</w:t>
+      </w:r>
+    </w:p>
+    <w:p>
+      <w:r>
+        <w:t>--</w:t>
+      </w:r>
+      <w:r>
+        <w:t xml:space="preserve"> Returns Correct Answer</w:t>
+      </w:r>
+    </w:p>
+    <w:p>
+      <w:r>
+        <w:t xml:space="preserve">SELECT </w:t>
+      </w:r>
+      <w:proofErr w:type="gramStart"/>
+      <w:r>
+        <w:t>d.Dname</w:t>
+      </w:r>
+      <w:proofErr w:type="gramEnd"/>
+      <w:r>
+        <w:t>, COUNT(*)</w:t>
+      </w:r>
+    </w:p>
+    <w:p>
+      <w:r>
+        <w:t>FROM DEPARTMENT d, EMPLOYEE e</w:t>
+      </w:r>
+    </w:p>
+    <w:p>
+      <w:r>
+        <w:t xml:space="preserve">WHERE </w:t>
+      </w:r>
+      <w:proofErr w:type="gramStart"/>
+      <w:r>
+        <w:t>d.dnumber</w:t>
+      </w:r>
+      <w:proofErr w:type="gramEnd"/>
+      <w:r>
+        <w:t xml:space="preserve"> = e.dNo AND e.salary &gt;30000 AND e.dno IN (</w:t>
+      </w:r>
+    </w:p>
+    <w:p>
+      <w:r>
+        <w:t xml:space="preserve">    SELECT e.dno</w:t>
+      </w:r>
+    </w:p>
+    <w:p>
+      <w:r>
+        <w:t xml:space="preserve">    FROM EMPLOYEE e</w:t>
+      </w:r>
+    </w:p>
+    <w:p>
+      <w:r>
+        <w:t xml:space="preserve">    GROUP BY </w:t>
+      </w:r>
+      <w:proofErr w:type="gramStart"/>
+      <w:r>
+        <w:t>e.dNo</w:t>
+      </w:r>
+      <w:proofErr w:type="gramEnd"/>
+    </w:p>
+    <w:p>
+      <w:r>
+        <w:t xml:space="preserve">    HAVING </w:t>
+      </w:r>
+      <w:proofErr w:type="gramStart"/>
+      <w:r>
+        <w:t>COUNT(</w:t>
+      </w:r>
+      <w:proofErr w:type="gramEnd"/>
+      <w:r>
+        <w:t>*) &gt;2</w:t>
+      </w:r>
+    </w:p>
+    <w:p>
+      <w:r>
+        <w:t>)</w:t>
+      </w:r>
+    </w:p>
+    <w:p>
+      <w:r>
+        <w:t xml:space="preserve">GROUP BY </w:t>
+      </w:r>
+      <w:proofErr w:type="gramStart"/>
+      <w:r>
+        <w:t>d.Dname</w:t>
+      </w:r>
+      <w:proofErr w:type="gramEnd"/>
+      <w:r>
+        <w:t xml:space="preserve"> ;</w:t>
+      </w:r>
+    </w:p>
+    <w:p/>
+    <w:p>
+      <w:pPr>
+        <w:ind w:left="720"/>
+      </w:pPr>
+      <w:r>
+        <w:t xml:space="preserve">-- </w:t>
+      </w:r>
+      <w:r>
+        <w:t>RETURNS TOTAL NUMBER OF EMPLOYEES</w:t>
+      </w:r>
+    </w:p>
+    <w:p>
+      <w:pPr>
+        <w:ind w:left="720"/>
+      </w:pPr>
+      <w:r>
+        <w:t>SELECT COUNT(e.SSN), e.dno</w:t>
+      </w:r>
+    </w:p>
+    <w:p>
+      <w:pPr>
+        <w:ind w:left="720"/>
+      </w:pPr>
+      <w:r>
+        <w:t>FROM EMPLOYEE e</w:t>
+      </w:r>
+    </w:p>
+    <w:p>
+      <w:pPr>
+        <w:ind w:left="720"/>
+      </w:pPr>
+      <w:r>
+        <w:t>LEFT JOIN (</w:t>
+      </w:r>
+    </w:p>
+    <w:p>
+      <w:pPr>
+        <w:ind w:left="720"/>
+      </w:pPr>
+      <w:r>
+        <w:t xml:space="preserve">   </w:t>
+      </w:r>
+      <w:r>
+        <w:tab/>
+      </w:r>
+      <w:r>
+        <w:t>SELECT Count(Ss</w:t>
       </w:r>
       <w:bookmarkStart w:id="0" w:name="_GoBack"/>
       <w:bookmarkEnd w:id="0"/>
-    </w:p>
-    <w:p>
-      <w:r>
-        <w:t xml:space="preserve">SELECT </w:t>
-      </w:r>
-      <w:proofErr w:type="gramStart"/>
-      <w:r>
-        <w:t>b.roomNo</w:t>
-      </w:r>
-      <w:proofErr w:type="gramEnd"/>
-    </w:p>
-    <w:p>
-      <w:r>
-        <w:t>FROM Booking b</w:t>
-      </w:r>
-    </w:p>
-    <w:p>
-      <w:r>
-        <w:t xml:space="preserve">LEFT </w:t>
-      </w:r>
-      <w:r>
-        <w:t xml:space="preserve">JOIN Hotel h ON </w:t>
-      </w:r>
-      <w:proofErr w:type="gramStart"/>
-      <w:r>
-        <w:t>b.hotelNo</w:t>
-      </w:r>
-      <w:proofErr w:type="gramEnd"/>
-      <w:r>
-        <w:t xml:space="preserve"> = b.hotelNo</w:t>
-      </w:r>
-    </w:p>
-    <w:p>
-      <w:r>
-        <w:t>WHERE NOT</w:t>
-      </w:r>
-      <w:r>
-        <w:t xml:space="preserve"> IN</w:t>
-      </w:r>
-      <w:r>
-        <w:t xml:space="preserve"> (</w:t>
-      </w:r>
-      <w:proofErr w:type="gramStart"/>
-      <w:r>
-        <w:t>b.dateFrom</w:t>
-      </w:r>
-      <w:proofErr w:type="gramEnd"/>
-      <w:r>
-        <w:t xml:space="preserve"> &lt;= CURRENT_DATE AND</w:t>
-      </w:r>
-    </w:p>
-    <w:p>
-      <w:r>
-        <w:tab/>
-        <w:t xml:space="preserve"> CURRENT_DATE &lt;= </w:t>
-      </w:r>
-      <w:proofErr w:type="gramStart"/>
-      <w:r>
-        <w:t>b.dateTo</w:t>
-      </w:r>
-      <w:proofErr w:type="gramEnd"/>
-      <w:r>
-        <w:t xml:space="preserve"> ) AND hotelName LIKE '%Hilton%'  ;</w:t>
-      </w:r>
-    </w:p>
-    <w:p/>
-    <w:p>
-      <w:pPr>
-        <w:rPr>
-          <w:b/>
-          <w:sz w:val="28"/>
-        </w:rPr>
-      </w:pPr>
-      <w:r>
-        <w:rPr>
-          <w:b/>
-          <w:sz w:val="28"/>
-        </w:rPr>
-        <w:t xml:space="preserve">LECTURE 6 </w:t>
-      </w:r>
-      <w:r>
-        <w:rPr>
-          <w:b/>
-          <w:sz w:val="28"/>
-        </w:rPr>
-        <w:t>PART 2:</w:t>
-      </w:r>
-    </w:p>
-    <w:p>
-      <w:r>
-        <w:t>--</w:t>
-      </w:r>
-      <w:r>
-        <w:t xml:space="preserve"> Returns Correct Answer</w:t>
-      </w:r>
-    </w:p>
-    <w:p>
-      <w:r>
-        <w:t xml:space="preserve">SELECT </w:t>
-      </w:r>
-      <w:proofErr w:type="gramStart"/>
-      <w:r>
-        <w:t>d.Dname</w:t>
-      </w:r>
-      <w:proofErr w:type="gramEnd"/>
-      <w:r>
-        <w:t>, COUNT(*)</w:t>
-      </w:r>
-    </w:p>
-    <w:p>
-      <w:r>
-        <w:t>FROM DEPARTMENT d, EMPLOYEE e</w:t>
-      </w:r>
-    </w:p>
-    <w:p>
-      <w:r>
-        <w:t xml:space="preserve">WHERE </w:t>
-      </w:r>
-      <w:proofErr w:type="gramStart"/>
-      <w:r>
-        <w:t>d.dnumber</w:t>
-      </w:r>
-      <w:proofErr w:type="gramEnd"/>
-      <w:r>
-        <w:t xml:space="preserve"> = e.dNo AND e.salary &gt;30000 AND e.dno IN (</w:t>
-      </w:r>
-    </w:p>
-    <w:p>
-      <w:r>
-        <w:t xml:space="preserve">    SELECT e.dno</w:t>
-      </w:r>
-    </w:p>
-    <w:p>
-      <w:r>
-        <w:t xml:space="preserve">    FROM EMPLOYEE e</w:t>
-      </w:r>
-    </w:p>
-    <w:p>
-      <w:r>
-        <w:t xml:space="preserve">    GROUP BY </w:t>
-      </w:r>
-      <w:proofErr w:type="gramStart"/>
-      <w:r>
-        <w:t>e.dNo</w:t>
-      </w:r>
-      <w:proofErr w:type="gramEnd"/>
-    </w:p>
-    <w:p>
-      <w:r>
-        <w:t xml:space="preserve">    HAVING </w:t>
-      </w:r>
-      <w:proofErr w:type="gramStart"/>
-      <w:r>
-        <w:t>COUNT(</w:t>
-      </w:r>
-      <w:proofErr w:type="gramEnd"/>
-      <w:r>
-        <w:t>*) &gt;2</w:t>
-      </w:r>
-    </w:p>
-    <w:p>
-      <w:r>
-        <w:t>)</w:t>
-      </w:r>
-    </w:p>
-    <w:p>
-      <w:r>
-        <w:t xml:space="preserve">GROUP BY </w:t>
-      </w:r>
-      <w:proofErr w:type="gramStart"/>
-      <w:r>
-        <w:t>d.Dname</w:t>
-      </w:r>
-      <w:proofErr w:type="gramEnd"/>
-      <w:r>
-        <w:t xml:space="preserve"> ;</w:t>
-      </w:r>
-    </w:p>
-    <w:p/>
-    <w:p>
-      <w:pPr>
-        <w:ind w:left="720"/>
-      </w:pPr>
-      <w:r>
-        <w:t xml:space="preserve">-- </w:t>
-      </w:r>
-      <w:r>
-        <w:t>RETURNS TOTAL NUMBER OF EMPLOYEES</w:t>
-      </w:r>
-    </w:p>
-    <w:p>
-      <w:pPr>
-        <w:ind w:left="720"/>
-      </w:pPr>
-      <w:r>
-        <w:t>SELECT COUNT(e.SSN), e.dno</w:t>
-      </w:r>
-    </w:p>
-    <w:p>
-      <w:pPr>
-        <w:ind w:left="720"/>
-      </w:pPr>
-      <w:r>
-        <w:t>FROM EMPLOYEE e</w:t>
-      </w:r>
-    </w:p>
-    <w:p>
-      <w:pPr>
-        <w:ind w:left="720"/>
-      </w:pPr>
-      <w:r>
-        <w:t>LEFT JOIN (</w:t>
-      </w:r>
-    </w:p>
-    <w:p>
-      <w:pPr>
-        <w:ind w:left="720"/>
-      </w:pPr>
-      <w:r>
-        <w:t xml:space="preserve">   </w:t>
-      </w:r>
-      <w:r>
-        <w:tab/>
-      </w:r>
-      <w:r>
-        <w:t>SELECT Count(Ssn) as Ssn_Count, Dno</w:t>
+      <w:r>
+        <w:t>n) as Ssn_Count, Dno</w:t>
       </w:r>
     </w:p>
     <w:p>
